--- a/README.docx
+++ b/README.docx
@@ -1917,7 +1917,6 @@
           <w:tab w:val="right" w:leader="dot" w:pos="9016"/>
         </w:tabs>
         <w:rPr>
-          <w:rFonts w:ascii="Times New Roman" w:hAnsi="Times New Roman"/>
           <w:noProof/>
         </w:rPr>
       </w:pPr>
@@ -1939,18 +1938,16 @@
         </w:rPr>
         <w:fldChar w:fldCharType="separate"/>
       </w:r>
-      <w:hyperlink w:anchor="_Toc459399871" w:history="1">
+      <w:hyperlink w:anchor="_Toc459405320" w:history="1">
         <w:r>
           <w:rPr>
             <w:rStyle w:val="Hyperlink"/>
-            <w:rFonts w:ascii="Times New Roman" w:hAnsi="Times New Roman"/>
             <w:noProof/>
           </w:rPr>
           <w:t>Figure 1: Set JAVA_HOME environment variable to the java installation</w:t>
         </w:r>
         <w:r>
           <w:rPr>
-            <w:rFonts w:ascii="Times New Roman" w:hAnsi="Times New Roman"/>
             <w:noProof/>
             <w:webHidden/>
           </w:rPr>
@@ -1958,7 +1955,6 @@
         </w:r>
         <w:r>
           <w:rPr>
-            <w:rFonts w:ascii="Times New Roman" w:hAnsi="Times New Roman"/>
             <w:noProof/>
             <w:webHidden/>
           </w:rPr>
@@ -1966,22 +1962,19 @@
         </w:r>
         <w:r>
           <w:rPr>
-            <w:rFonts w:ascii="Times New Roman" w:hAnsi="Times New Roman"/>
-            <w:noProof/>
-            <w:webHidden/>
-          </w:rPr>
-          <w:instrText xml:space="preserve"> PAGEREF _Toc459399871 \h </w:instrText>
-        </w:r>
-        <w:r>
-          <w:rPr>
-            <w:rFonts w:ascii="Times New Roman" w:hAnsi="Times New Roman"/>
-            <w:noProof/>
-            <w:webHidden/>
-          </w:rPr>
-        </w:r>
-        <w:r>
-          <w:rPr>
-            <w:rFonts w:ascii="Times New Roman" w:hAnsi="Times New Roman"/>
+            <w:noProof/>
+            <w:webHidden/>
+          </w:rPr>
+          <w:instrText xml:space="preserve"> PAGEREF _Toc459405320 \h </w:instrText>
+        </w:r>
+        <w:r>
+          <w:rPr>
+            <w:noProof/>
+            <w:webHidden/>
+          </w:rPr>
+        </w:r>
+        <w:r>
+          <w:rPr>
             <w:noProof/>
             <w:webHidden/>
           </w:rPr>
@@ -1989,7 +1982,6 @@
         </w:r>
         <w:r>
           <w:rPr>
-            <w:rFonts w:ascii="Times New Roman" w:hAnsi="Times New Roman"/>
             <w:noProof/>
             <w:webHidden/>
           </w:rPr>
@@ -1997,7 +1989,6 @@
         </w:r>
         <w:r>
           <w:rPr>
-            <w:rFonts w:ascii="Times New Roman" w:hAnsi="Times New Roman"/>
             <w:noProof/>
             <w:webHidden/>
           </w:rPr>
@@ -2012,22 +2003,19 @@
           <w:tab w:val="right" w:leader="dot" w:pos="9016"/>
         </w:tabs>
         <w:rPr>
-          <w:rFonts w:ascii="Times New Roman" w:hAnsi="Times New Roman"/>
           <w:noProof/>
         </w:rPr>
       </w:pPr>
-      <w:hyperlink w:anchor="_Toc459399872" w:history="1">
+      <w:hyperlink w:anchor="_Toc459405321" w:history="1">
         <w:r>
           <w:rPr>
             <w:rStyle w:val="Hyperlink"/>
-            <w:rFonts w:ascii="Times New Roman" w:hAnsi="Times New Roman"/>
             <w:noProof/>
           </w:rPr>
           <w:t>Figure 2: Checking installed java version</w:t>
         </w:r>
         <w:r>
           <w:rPr>
-            <w:rFonts w:ascii="Times New Roman" w:hAnsi="Times New Roman"/>
             <w:noProof/>
             <w:webHidden/>
           </w:rPr>
@@ -2035,7 +2023,6 @@
         </w:r>
         <w:r>
           <w:rPr>
-            <w:rFonts w:ascii="Times New Roman" w:hAnsi="Times New Roman"/>
             <w:noProof/>
             <w:webHidden/>
           </w:rPr>
@@ -2043,22 +2030,19 @@
         </w:r>
         <w:r>
           <w:rPr>
-            <w:rFonts w:ascii="Times New Roman" w:hAnsi="Times New Roman"/>
-            <w:noProof/>
-            <w:webHidden/>
-          </w:rPr>
-          <w:instrText xml:space="preserve"> PAGEREF _Toc459399872 \h </w:instrText>
-        </w:r>
-        <w:r>
-          <w:rPr>
-            <w:rFonts w:ascii="Times New Roman" w:hAnsi="Times New Roman"/>
-            <w:noProof/>
-            <w:webHidden/>
-          </w:rPr>
-        </w:r>
-        <w:r>
-          <w:rPr>
-            <w:rFonts w:ascii="Times New Roman" w:hAnsi="Times New Roman"/>
+            <w:noProof/>
+            <w:webHidden/>
+          </w:rPr>
+          <w:instrText xml:space="preserve"> PAGEREF _Toc459405321 \h </w:instrText>
+        </w:r>
+        <w:r>
+          <w:rPr>
+            <w:noProof/>
+            <w:webHidden/>
+          </w:rPr>
+        </w:r>
+        <w:r>
+          <w:rPr>
             <w:noProof/>
             <w:webHidden/>
           </w:rPr>
@@ -2066,7 +2050,6 @@
         </w:r>
         <w:r>
           <w:rPr>
-            <w:rFonts w:ascii="Times New Roman" w:hAnsi="Times New Roman"/>
             <w:noProof/>
             <w:webHidden/>
           </w:rPr>
@@ -2074,7 +2057,6 @@
         </w:r>
         <w:r>
           <w:rPr>
-            <w:rFonts w:ascii="Times New Roman" w:hAnsi="Times New Roman"/>
             <w:noProof/>
             <w:webHidden/>
           </w:rPr>
@@ -2089,22 +2071,19 @@
           <w:tab w:val="right" w:leader="dot" w:pos="9016"/>
         </w:tabs>
         <w:rPr>
-          <w:rFonts w:ascii="Times New Roman" w:hAnsi="Times New Roman"/>
           <w:noProof/>
         </w:rPr>
       </w:pPr>
-      <w:hyperlink w:anchor="_Toc459399873" w:history="1">
+      <w:hyperlink w:anchor="_Toc459405322" w:history="1">
         <w:r>
           <w:rPr>
             <w:rStyle w:val="Hyperlink"/>
-            <w:rFonts w:ascii="Times New Roman" w:hAnsi="Times New Roman"/>
             <w:noProof/>
           </w:rPr>
           <w:t>Figure 3: Add C:\Program Files\maven\apache-maven-3.3. to path system variable</w:t>
         </w:r>
         <w:r>
           <w:rPr>
-            <w:rFonts w:ascii="Times New Roman" w:hAnsi="Times New Roman"/>
             <w:noProof/>
             <w:webHidden/>
           </w:rPr>
@@ -2112,7 +2091,6 @@
         </w:r>
         <w:r>
           <w:rPr>
-            <w:rFonts w:ascii="Times New Roman" w:hAnsi="Times New Roman"/>
             <w:noProof/>
             <w:webHidden/>
           </w:rPr>
@@ -2120,22 +2098,19 @@
         </w:r>
         <w:r>
           <w:rPr>
-            <w:rFonts w:ascii="Times New Roman" w:hAnsi="Times New Roman"/>
-            <w:noProof/>
-            <w:webHidden/>
-          </w:rPr>
-          <w:instrText xml:space="preserve"> PAGEREF _Toc459399873 \h </w:instrText>
-        </w:r>
-        <w:r>
-          <w:rPr>
-            <w:rFonts w:ascii="Times New Roman" w:hAnsi="Times New Roman"/>
-            <w:noProof/>
-            <w:webHidden/>
-          </w:rPr>
-        </w:r>
-        <w:r>
-          <w:rPr>
-            <w:rFonts w:ascii="Times New Roman" w:hAnsi="Times New Roman"/>
+            <w:noProof/>
+            <w:webHidden/>
+          </w:rPr>
+          <w:instrText xml:space="preserve"> PAGEREF _Toc459405322 \h </w:instrText>
+        </w:r>
+        <w:r>
+          <w:rPr>
+            <w:noProof/>
+            <w:webHidden/>
+          </w:rPr>
+        </w:r>
+        <w:r>
+          <w:rPr>
             <w:noProof/>
             <w:webHidden/>
           </w:rPr>
@@ -2143,7 +2118,6 @@
         </w:r>
         <w:r>
           <w:rPr>
-            <w:rFonts w:ascii="Times New Roman" w:hAnsi="Times New Roman"/>
             <w:noProof/>
             <w:webHidden/>
           </w:rPr>
@@ -2151,7 +2125,6 @@
         </w:r>
         <w:r>
           <w:rPr>
-            <w:rFonts w:ascii="Times New Roman" w:hAnsi="Times New Roman"/>
             <w:noProof/>
             <w:webHidden/>
           </w:rPr>
@@ -2166,22 +2139,19 @@
           <w:tab w:val="right" w:leader="dot" w:pos="9016"/>
         </w:tabs>
         <w:rPr>
-          <w:rFonts w:ascii="Times New Roman" w:hAnsi="Times New Roman"/>
           <w:noProof/>
         </w:rPr>
       </w:pPr>
-      <w:hyperlink w:anchor="_Toc459399874" w:history="1">
+      <w:hyperlink w:anchor="_Toc459405323" w:history="1">
         <w:r>
           <w:rPr>
             <w:rStyle w:val="Hyperlink"/>
-            <w:rFonts w:ascii="Times New Roman" w:hAnsi="Times New Roman"/>
             <w:noProof/>
           </w:rPr>
           <w:t>Figure 4: Checking installed Maven version</w:t>
         </w:r>
         <w:r>
           <w:rPr>
-            <w:rFonts w:ascii="Times New Roman" w:hAnsi="Times New Roman"/>
             <w:noProof/>
             <w:webHidden/>
           </w:rPr>
@@ -2189,7 +2159,6 @@
         </w:r>
         <w:r>
           <w:rPr>
-            <w:rFonts w:ascii="Times New Roman" w:hAnsi="Times New Roman"/>
             <w:noProof/>
             <w:webHidden/>
           </w:rPr>
@@ -2197,22 +2166,19 @@
         </w:r>
         <w:r>
           <w:rPr>
-            <w:rFonts w:ascii="Times New Roman" w:hAnsi="Times New Roman"/>
-            <w:noProof/>
-            <w:webHidden/>
-          </w:rPr>
-          <w:instrText xml:space="preserve"> PAGEREF _Toc459399874 \h </w:instrText>
-        </w:r>
-        <w:r>
-          <w:rPr>
-            <w:rFonts w:ascii="Times New Roman" w:hAnsi="Times New Roman"/>
-            <w:noProof/>
-            <w:webHidden/>
-          </w:rPr>
-        </w:r>
-        <w:r>
-          <w:rPr>
-            <w:rFonts w:ascii="Times New Roman" w:hAnsi="Times New Roman"/>
+            <w:noProof/>
+            <w:webHidden/>
+          </w:rPr>
+          <w:instrText xml:space="preserve"> PAGEREF _Toc459405323 \h </w:instrText>
+        </w:r>
+        <w:r>
+          <w:rPr>
+            <w:noProof/>
+            <w:webHidden/>
+          </w:rPr>
+        </w:r>
+        <w:r>
+          <w:rPr>
             <w:noProof/>
             <w:webHidden/>
           </w:rPr>
@@ -2220,7 +2186,6 @@
         </w:r>
         <w:r>
           <w:rPr>
-            <w:rFonts w:ascii="Times New Roman" w:hAnsi="Times New Roman"/>
             <w:noProof/>
             <w:webHidden/>
           </w:rPr>
@@ -2228,7 +2193,6 @@
         </w:r>
         <w:r>
           <w:rPr>
-            <w:rFonts w:ascii="Times New Roman" w:hAnsi="Times New Roman"/>
             <w:noProof/>
             <w:webHidden/>
           </w:rPr>
@@ -2243,22 +2207,19 @@
           <w:tab w:val="right" w:leader="dot" w:pos="9016"/>
         </w:tabs>
         <w:rPr>
-          <w:rFonts w:ascii="Times New Roman" w:hAnsi="Times New Roman"/>
           <w:noProof/>
         </w:rPr>
       </w:pPr>
-      <w:hyperlink w:anchor="_Toc459399875" w:history="1">
+      <w:hyperlink w:anchor="_Toc459405324" w:history="1">
         <w:r>
           <w:rPr>
             <w:rStyle w:val="Hyperlink"/>
-            <w:rFonts w:ascii="Times New Roman" w:hAnsi="Times New Roman"/>
             <w:noProof/>
           </w:rPr>
           <w:t>Figure 5: Setup JREs path to Eclipse IDE</w:t>
         </w:r>
         <w:r>
           <w:rPr>
-            <w:rFonts w:ascii="Times New Roman" w:hAnsi="Times New Roman"/>
             <w:noProof/>
             <w:webHidden/>
           </w:rPr>
@@ -2266,7 +2227,6 @@
         </w:r>
         <w:r>
           <w:rPr>
-            <w:rFonts w:ascii="Times New Roman" w:hAnsi="Times New Roman"/>
             <w:noProof/>
             <w:webHidden/>
           </w:rPr>
@@ -2274,22 +2234,19 @@
         </w:r>
         <w:r>
           <w:rPr>
-            <w:rFonts w:ascii="Times New Roman" w:hAnsi="Times New Roman"/>
-            <w:noProof/>
-            <w:webHidden/>
-          </w:rPr>
-          <w:instrText xml:space="preserve"> PAGEREF _Toc459399875 \h </w:instrText>
-        </w:r>
-        <w:r>
-          <w:rPr>
-            <w:rFonts w:ascii="Times New Roman" w:hAnsi="Times New Roman"/>
-            <w:noProof/>
-            <w:webHidden/>
-          </w:rPr>
-        </w:r>
-        <w:r>
-          <w:rPr>
-            <w:rFonts w:ascii="Times New Roman" w:hAnsi="Times New Roman"/>
+            <w:noProof/>
+            <w:webHidden/>
+          </w:rPr>
+          <w:instrText xml:space="preserve"> PAGEREF _Toc459405324 \h </w:instrText>
+        </w:r>
+        <w:r>
+          <w:rPr>
+            <w:noProof/>
+            <w:webHidden/>
+          </w:rPr>
+        </w:r>
+        <w:r>
+          <w:rPr>
             <w:noProof/>
             <w:webHidden/>
           </w:rPr>
@@ -2297,7 +2254,6 @@
         </w:r>
         <w:r>
           <w:rPr>
-            <w:rFonts w:ascii="Times New Roman" w:hAnsi="Times New Roman"/>
             <w:noProof/>
             <w:webHidden/>
           </w:rPr>
@@ -2305,7 +2261,6 @@
         </w:r>
         <w:r>
           <w:rPr>
-            <w:rFonts w:ascii="Times New Roman" w:hAnsi="Times New Roman"/>
             <w:noProof/>
             <w:webHidden/>
           </w:rPr>
@@ -2320,22 +2275,19 @@
           <w:tab w:val="right" w:leader="dot" w:pos="9016"/>
         </w:tabs>
         <w:rPr>
-          <w:rFonts w:ascii="Times New Roman" w:hAnsi="Times New Roman"/>
           <w:noProof/>
         </w:rPr>
       </w:pPr>
-      <w:hyperlink w:anchor="_Toc459399876" w:history="1">
+      <w:hyperlink w:anchor="_Toc459405325" w:history="1">
         <w:r>
           <w:rPr>
             <w:rStyle w:val="Hyperlink"/>
-            <w:rFonts w:ascii="Times New Roman" w:hAnsi="Times New Roman"/>
             <w:noProof/>
           </w:rPr>
           <w:t>Figure 6: Candidates Web Application Project Wizard</w:t>
         </w:r>
         <w:r>
           <w:rPr>
-            <w:rFonts w:ascii="Times New Roman" w:hAnsi="Times New Roman"/>
             <w:noProof/>
             <w:webHidden/>
           </w:rPr>
@@ -2343,7 +2295,6 @@
         </w:r>
         <w:r>
           <w:rPr>
-            <w:rFonts w:ascii="Times New Roman" w:hAnsi="Times New Roman"/>
             <w:noProof/>
             <w:webHidden/>
           </w:rPr>
@@ -2351,22 +2302,19 @@
         </w:r>
         <w:r>
           <w:rPr>
-            <w:rFonts w:ascii="Times New Roman" w:hAnsi="Times New Roman"/>
-            <w:noProof/>
-            <w:webHidden/>
-          </w:rPr>
-          <w:instrText xml:space="preserve"> PAGEREF _Toc459399876 \h </w:instrText>
-        </w:r>
-        <w:r>
-          <w:rPr>
-            <w:rFonts w:ascii="Times New Roman" w:hAnsi="Times New Roman"/>
-            <w:noProof/>
-            <w:webHidden/>
-          </w:rPr>
-        </w:r>
-        <w:r>
-          <w:rPr>
-            <w:rFonts w:ascii="Times New Roman" w:hAnsi="Times New Roman"/>
+            <w:noProof/>
+            <w:webHidden/>
+          </w:rPr>
+          <w:instrText xml:space="preserve"> PAGEREF _Toc459405325 \h </w:instrText>
+        </w:r>
+        <w:r>
+          <w:rPr>
+            <w:noProof/>
+            <w:webHidden/>
+          </w:rPr>
+        </w:r>
+        <w:r>
+          <w:rPr>
             <w:noProof/>
             <w:webHidden/>
           </w:rPr>
@@ -2374,7 +2322,6 @@
         </w:r>
         <w:r>
           <w:rPr>
-            <w:rFonts w:ascii="Times New Roman" w:hAnsi="Times New Roman"/>
             <w:noProof/>
             <w:webHidden/>
           </w:rPr>
@@ -2382,7 +2329,6 @@
         </w:r>
         <w:r>
           <w:rPr>
-            <w:rFonts w:ascii="Times New Roman" w:hAnsi="Times New Roman"/>
             <w:noProof/>
             <w:webHidden/>
           </w:rPr>
@@ -2397,22 +2343,19 @@
           <w:tab w:val="right" w:leader="dot" w:pos="9016"/>
         </w:tabs>
         <w:rPr>
-          <w:rFonts w:ascii="Times New Roman" w:hAnsi="Times New Roman"/>
           <w:noProof/>
         </w:rPr>
       </w:pPr>
-      <w:hyperlink w:anchor="_Toc459399877" w:history="1">
+      <w:hyperlink w:anchor="_Toc459405326" w:history="1">
         <w:r>
           <w:rPr>
             <w:rStyle w:val="Hyperlink"/>
-            <w:rFonts w:ascii="Times New Roman" w:hAnsi="Times New Roman"/>
             <w:noProof/>
           </w:rPr>
           <w:t>Figure 7: setup JREs path</w:t>
         </w:r>
         <w:r>
           <w:rPr>
-            <w:rFonts w:ascii="Times New Roman" w:hAnsi="Times New Roman"/>
             <w:noProof/>
             <w:webHidden/>
           </w:rPr>
@@ -2420,7 +2363,6 @@
         </w:r>
         <w:r>
           <w:rPr>
-            <w:rFonts w:ascii="Times New Roman" w:hAnsi="Times New Roman"/>
             <w:noProof/>
             <w:webHidden/>
           </w:rPr>
@@ -2428,22 +2370,19 @@
         </w:r>
         <w:r>
           <w:rPr>
-            <w:rFonts w:ascii="Times New Roman" w:hAnsi="Times New Roman"/>
-            <w:noProof/>
-            <w:webHidden/>
-          </w:rPr>
-          <w:instrText xml:space="preserve"> PAGEREF _Toc459399877 \h </w:instrText>
-        </w:r>
-        <w:r>
-          <w:rPr>
-            <w:rFonts w:ascii="Times New Roman" w:hAnsi="Times New Roman"/>
-            <w:noProof/>
-            <w:webHidden/>
-          </w:rPr>
-        </w:r>
-        <w:r>
-          <w:rPr>
-            <w:rFonts w:ascii="Times New Roman" w:hAnsi="Times New Roman"/>
+            <w:noProof/>
+            <w:webHidden/>
+          </w:rPr>
+          <w:instrText xml:space="preserve"> PAGEREF _Toc459405326 \h </w:instrText>
+        </w:r>
+        <w:r>
+          <w:rPr>
+            <w:noProof/>
+            <w:webHidden/>
+          </w:rPr>
+        </w:r>
+        <w:r>
+          <w:rPr>
             <w:noProof/>
             <w:webHidden/>
           </w:rPr>
@@ -2451,7 +2390,6 @@
         </w:r>
         <w:r>
           <w:rPr>
-            <w:rFonts w:ascii="Times New Roman" w:hAnsi="Times New Roman"/>
             <w:noProof/>
             <w:webHidden/>
           </w:rPr>
@@ -2459,7 +2397,6 @@
         </w:r>
         <w:r>
           <w:rPr>
-            <w:rFonts w:ascii="Times New Roman" w:hAnsi="Times New Roman"/>
             <w:noProof/>
             <w:webHidden/>
           </w:rPr>
@@ -2474,22 +2411,19 @@
           <w:tab w:val="right" w:leader="dot" w:pos="9016"/>
         </w:tabs>
         <w:rPr>
-          <w:rFonts w:ascii="Times New Roman" w:hAnsi="Times New Roman"/>
           <w:noProof/>
         </w:rPr>
       </w:pPr>
-      <w:hyperlink w:anchor="_Toc459399878" w:history="1">
+      <w:hyperlink w:anchor="_Toc459405327" w:history="1">
         <w:r>
           <w:rPr>
             <w:rStyle w:val="Hyperlink"/>
-            <w:rFonts w:ascii="Times New Roman" w:hAnsi="Times New Roman"/>
             <w:noProof/>
           </w:rPr>
           <w:t>Figure 8: Sitemap for CandidatesWebApplication</w:t>
         </w:r>
         <w:r>
           <w:rPr>
-            <w:rFonts w:ascii="Times New Roman" w:hAnsi="Times New Roman"/>
             <w:noProof/>
             <w:webHidden/>
           </w:rPr>
@@ -2497,7 +2431,6 @@
         </w:r>
         <w:r>
           <w:rPr>
-            <w:rFonts w:ascii="Times New Roman" w:hAnsi="Times New Roman"/>
             <w:noProof/>
             <w:webHidden/>
           </w:rPr>
@@ -2505,22 +2438,19 @@
         </w:r>
         <w:r>
           <w:rPr>
-            <w:rFonts w:ascii="Times New Roman" w:hAnsi="Times New Roman"/>
-            <w:noProof/>
-            <w:webHidden/>
-          </w:rPr>
-          <w:instrText xml:space="preserve"> PAGEREF _Toc459399878 \h </w:instrText>
-        </w:r>
-        <w:r>
-          <w:rPr>
-            <w:rFonts w:ascii="Times New Roman" w:hAnsi="Times New Roman"/>
-            <w:noProof/>
-            <w:webHidden/>
-          </w:rPr>
-        </w:r>
-        <w:r>
-          <w:rPr>
-            <w:rFonts w:ascii="Times New Roman" w:hAnsi="Times New Roman"/>
+            <w:noProof/>
+            <w:webHidden/>
+          </w:rPr>
+          <w:instrText xml:space="preserve"> PAGEREF _Toc459405327 \h </w:instrText>
+        </w:r>
+        <w:r>
+          <w:rPr>
+            <w:noProof/>
+            <w:webHidden/>
+          </w:rPr>
+        </w:r>
+        <w:r>
+          <w:rPr>
             <w:noProof/>
             <w:webHidden/>
           </w:rPr>
@@ -2528,7 +2458,6 @@
         </w:r>
         <w:r>
           <w:rPr>
-            <w:rFonts w:ascii="Times New Roman" w:hAnsi="Times New Roman"/>
             <w:noProof/>
             <w:webHidden/>
           </w:rPr>
@@ -2536,7 +2465,6 @@
         </w:r>
         <w:r>
           <w:rPr>
-            <w:rFonts w:ascii="Times New Roman" w:hAnsi="Times New Roman"/>
             <w:noProof/>
             <w:webHidden/>
           </w:rPr>
@@ -2551,22 +2479,19 @@
           <w:tab w:val="right" w:leader="dot" w:pos="9016"/>
         </w:tabs>
         <w:rPr>
-          <w:rFonts w:ascii="Times New Roman" w:hAnsi="Times New Roman"/>
           <w:noProof/>
         </w:rPr>
       </w:pPr>
-      <w:hyperlink w:anchor="_Toc459399879" w:history="1">
+      <w:hyperlink w:anchor="_Toc459405328" w:history="1">
         <w:r>
           <w:rPr>
             <w:rStyle w:val="Hyperlink"/>
-            <w:rFonts w:ascii="Times New Roman" w:hAnsi="Times New Roman"/>
             <w:noProof/>
           </w:rPr>
           <w:t>Figure 9: Login Page</w:t>
         </w:r>
         <w:r>
           <w:rPr>
-            <w:rFonts w:ascii="Times New Roman" w:hAnsi="Times New Roman"/>
             <w:noProof/>
             <w:webHidden/>
           </w:rPr>
@@ -2574,7 +2499,6 @@
         </w:r>
         <w:r>
           <w:rPr>
-            <w:rFonts w:ascii="Times New Roman" w:hAnsi="Times New Roman"/>
             <w:noProof/>
             <w:webHidden/>
           </w:rPr>
@@ -2582,22 +2506,19 @@
         </w:r>
         <w:r>
           <w:rPr>
-            <w:rFonts w:ascii="Times New Roman" w:hAnsi="Times New Roman"/>
-            <w:noProof/>
-            <w:webHidden/>
-          </w:rPr>
-          <w:instrText xml:space="preserve"> PAGEREF _Toc459399879 \h </w:instrText>
-        </w:r>
-        <w:r>
-          <w:rPr>
-            <w:rFonts w:ascii="Times New Roman" w:hAnsi="Times New Roman"/>
-            <w:noProof/>
-            <w:webHidden/>
-          </w:rPr>
-        </w:r>
-        <w:r>
-          <w:rPr>
-            <w:rFonts w:ascii="Times New Roman" w:hAnsi="Times New Roman"/>
+            <w:noProof/>
+            <w:webHidden/>
+          </w:rPr>
+          <w:instrText xml:space="preserve"> PAGEREF _Toc459405328 \h </w:instrText>
+        </w:r>
+        <w:r>
+          <w:rPr>
+            <w:noProof/>
+            <w:webHidden/>
+          </w:rPr>
+        </w:r>
+        <w:r>
+          <w:rPr>
             <w:noProof/>
             <w:webHidden/>
           </w:rPr>
@@ -2605,7 +2526,6 @@
         </w:r>
         <w:r>
           <w:rPr>
-            <w:rFonts w:ascii="Times New Roman" w:hAnsi="Times New Roman"/>
             <w:noProof/>
             <w:webHidden/>
           </w:rPr>
@@ -2613,7 +2533,6 @@
         </w:r>
         <w:r>
           <w:rPr>
-            <w:rFonts w:ascii="Times New Roman" w:hAnsi="Times New Roman"/>
             <w:noProof/>
             <w:webHidden/>
           </w:rPr>
@@ -2628,22 +2547,19 @@
           <w:tab w:val="right" w:leader="dot" w:pos="9016"/>
         </w:tabs>
         <w:rPr>
-          <w:rFonts w:ascii="Times New Roman" w:hAnsi="Times New Roman"/>
           <w:noProof/>
         </w:rPr>
       </w:pPr>
-      <w:hyperlink w:anchor="_Toc459399880" w:history="1">
+      <w:hyperlink w:anchor="_Toc459405329" w:history="1">
         <w:r>
           <w:rPr>
             <w:rStyle w:val="Hyperlink"/>
-            <w:rFonts w:ascii="Times New Roman" w:hAnsi="Times New Roman"/>
             <w:noProof/>
           </w:rPr>
           <w:t>Figure 10: Jobs Page</w:t>
         </w:r>
         <w:r>
           <w:rPr>
-            <w:rFonts w:ascii="Times New Roman" w:hAnsi="Times New Roman"/>
             <w:noProof/>
             <w:webHidden/>
           </w:rPr>
@@ -2651,7 +2567,6 @@
         </w:r>
         <w:r>
           <w:rPr>
-            <w:rFonts w:ascii="Times New Roman" w:hAnsi="Times New Roman"/>
             <w:noProof/>
             <w:webHidden/>
           </w:rPr>
@@ -2659,22 +2574,19 @@
         </w:r>
         <w:r>
           <w:rPr>
-            <w:rFonts w:ascii="Times New Roman" w:hAnsi="Times New Roman"/>
-            <w:noProof/>
-            <w:webHidden/>
-          </w:rPr>
-          <w:instrText xml:space="preserve"> PAGEREF _Toc459399880 \h </w:instrText>
-        </w:r>
-        <w:r>
-          <w:rPr>
-            <w:rFonts w:ascii="Times New Roman" w:hAnsi="Times New Roman"/>
-            <w:noProof/>
-            <w:webHidden/>
-          </w:rPr>
-        </w:r>
-        <w:r>
-          <w:rPr>
-            <w:rFonts w:ascii="Times New Roman" w:hAnsi="Times New Roman"/>
+            <w:noProof/>
+            <w:webHidden/>
+          </w:rPr>
+          <w:instrText xml:space="preserve"> PAGEREF _Toc459405329 \h </w:instrText>
+        </w:r>
+        <w:r>
+          <w:rPr>
+            <w:noProof/>
+            <w:webHidden/>
+          </w:rPr>
+        </w:r>
+        <w:r>
+          <w:rPr>
             <w:noProof/>
             <w:webHidden/>
           </w:rPr>
@@ -2682,7 +2594,6 @@
         </w:r>
         <w:r>
           <w:rPr>
-            <w:rFonts w:ascii="Times New Roman" w:hAnsi="Times New Roman"/>
             <w:noProof/>
             <w:webHidden/>
           </w:rPr>
@@ -2690,7 +2601,6 @@
         </w:r>
         <w:r>
           <w:rPr>
-            <w:rFonts w:ascii="Times New Roman" w:hAnsi="Times New Roman"/>
             <w:noProof/>
             <w:webHidden/>
           </w:rPr>
@@ -2705,22 +2615,19 @@
           <w:tab w:val="right" w:leader="dot" w:pos="9016"/>
         </w:tabs>
         <w:rPr>
-          <w:rFonts w:ascii="Times New Roman" w:hAnsi="Times New Roman"/>
           <w:noProof/>
         </w:rPr>
       </w:pPr>
-      <w:hyperlink w:anchor="_Toc459399881" w:history="1">
+      <w:hyperlink w:anchor="_Toc459405330" w:history="1">
         <w:r>
           <w:rPr>
             <w:rStyle w:val="Hyperlink"/>
-            <w:rFonts w:ascii="Times New Roman" w:hAnsi="Times New Roman"/>
-            <w:noProof/>
-          </w:rPr>
-          <w:t>Figure 11: Candidate Page</w:t>
-        </w:r>
-        <w:r>
-          <w:rPr>
-            <w:rFonts w:ascii="Times New Roman" w:hAnsi="Times New Roman"/>
+            <w:noProof/>
+          </w:rPr>
+          <w:t>Figure 11 : Candidates Page</w:t>
+        </w:r>
+        <w:r>
+          <w:rPr>
             <w:noProof/>
             <w:webHidden/>
           </w:rPr>
@@ -2728,7 +2635,6 @@
         </w:r>
         <w:r>
           <w:rPr>
-            <w:rFonts w:ascii="Times New Roman" w:hAnsi="Times New Roman"/>
             <w:noProof/>
             <w:webHidden/>
           </w:rPr>
@@ -2736,22 +2642,19 @@
         </w:r>
         <w:r>
           <w:rPr>
-            <w:rFonts w:ascii="Times New Roman" w:hAnsi="Times New Roman"/>
-            <w:noProof/>
-            <w:webHidden/>
-          </w:rPr>
-          <w:instrText xml:space="preserve"> PAGEREF _Toc459399881 \h </w:instrText>
-        </w:r>
-        <w:r>
-          <w:rPr>
-            <w:rFonts w:ascii="Times New Roman" w:hAnsi="Times New Roman"/>
-            <w:noProof/>
-            <w:webHidden/>
-          </w:rPr>
-        </w:r>
-        <w:r>
-          <w:rPr>
-            <w:rFonts w:ascii="Times New Roman" w:hAnsi="Times New Roman"/>
+            <w:noProof/>
+            <w:webHidden/>
+          </w:rPr>
+          <w:instrText xml:space="preserve"> PAGEREF _Toc459405330 \h </w:instrText>
+        </w:r>
+        <w:r>
+          <w:rPr>
+            <w:noProof/>
+            <w:webHidden/>
+          </w:rPr>
+        </w:r>
+        <w:r>
+          <w:rPr>
             <w:noProof/>
             <w:webHidden/>
           </w:rPr>
@@ -2759,7 +2662,6 @@
         </w:r>
         <w:r>
           <w:rPr>
-            <w:rFonts w:ascii="Times New Roman" w:hAnsi="Times New Roman"/>
             <w:noProof/>
             <w:webHidden/>
           </w:rPr>
@@ -2767,7 +2669,6 @@
         </w:r>
         <w:r>
           <w:rPr>
-            <w:rFonts w:ascii="Times New Roman" w:hAnsi="Times New Roman"/>
             <w:noProof/>
             <w:webHidden/>
           </w:rPr>
@@ -2782,22 +2683,19 @@
           <w:tab w:val="right" w:leader="dot" w:pos="9016"/>
         </w:tabs>
         <w:rPr>
-          <w:rFonts w:ascii="Times New Roman" w:hAnsi="Times New Roman"/>
           <w:noProof/>
         </w:rPr>
       </w:pPr>
-      <w:hyperlink w:anchor="_Toc459399882" w:history="1">
+      <w:hyperlink w:anchor="_Toc459405331" w:history="1">
         <w:r>
           <w:rPr>
             <w:rStyle w:val="Hyperlink"/>
-            <w:rFonts w:ascii="Times New Roman" w:hAnsi="Times New Roman"/>
-            <w:noProof/>
-          </w:rPr>
-          <w:t>Figure 12: Candidates Details Page</w:t>
-        </w:r>
-        <w:r>
-          <w:rPr>
-            <w:rFonts w:ascii="Times New Roman" w:hAnsi="Times New Roman"/>
+            <w:noProof/>
+          </w:rPr>
+          <w:t>Figure 12: Candidate Detail Page</w:t>
+        </w:r>
+        <w:r>
+          <w:rPr>
             <w:noProof/>
             <w:webHidden/>
           </w:rPr>
@@ -2805,7 +2703,6 @@
         </w:r>
         <w:r>
           <w:rPr>
-            <w:rFonts w:ascii="Times New Roman" w:hAnsi="Times New Roman"/>
             <w:noProof/>
             <w:webHidden/>
           </w:rPr>
@@ -2813,22 +2710,19 @@
         </w:r>
         <w:r>
           <w:rPr>
-            <w:rFonts w:ascii="Times New Roman" w:hAnsi="Times New Roman"/>
-            <w:noProof/>
-            <w:webHidden/>
-          </w:rPr>
-          <w:instrText xml:space="preserve"> PAGEREF _Toc459399882 \h </w:instrText>
-        </w:r>
-        <w:r>
-          <w:rPr>
-            <w:rFonts w:ascii="Times New Roman" w:hAnsi="Times New Roman"/>
-            <w:noProof/>
-            <w:webHidden/>
-          </w:rPr>
-        </w:r>
-        <w:r>
-          <w:rPr>
-            <w:rFonts w:ascii="Times New Roman" w:hAnsi="Times New Roman"/>
+            <w:noProof/>
+            <w:webHidden/>
+          </w:rPr>
+          <w:instrText xml:space="preserve"> PAGEREF _Toc459405331 \h </w:instrText>
+        </w:r>
+        <w:r>
+          <w:rPr>
+            <w:noProof/>
+            <w:webHidden/>
+          </w:rPr>
+        </w:r>
+        <w:r>
+          <w:rPr>
             <w:noProof/>
             <w:webHidden/>
           </w:rPr>
@@ -2836,7 +2730,6 @@
         </w:r>
         <w:r>
           <w:rPr>
-            <w:rFonts w:ascii="Times New Roman" w:hAnsi="Times New Roman"/>
             <w:noProof/>
             <w:webHidden/>
           </w:rPr>
@@ -2844,7 +2737,6 @@
         </w:r>
         <w:r>
           <w:rPr>
-            <w:rFonts w:ascii="Times New Roman" w:hAnsi="Times New Roman"/>
             <w:noProof/>
             <w:webHidden/>
           </w:rPr>
@@ -2859,22 +2751,19 @@
           <w:tab w:val="right" w:leader="dot" w:pos="9016"/>
         </w:tabs>
         <w:rPr>
-          <w:rFonts w:ascii="Times New Roman" w:hAnsi="Times New Roman"/>
           <w:noProof/>
         </w:rPr>
       </w:pPr>
-      <w:hyperlink w:anchor="_Toc459399883" w:history="1">
+      <w:hyperlink w:anchor="_Toc459405332" w:history="1">
         <w:r>
           <w:rPr>
             <w:rStyle w:val="Hyperlink"/>
-            <w:rFonts w:ascii="Times New Roman" w:hAnsi="Times New Roman"/>
-            <w:noProof/>
-          </w:rPr>
-          <w:t>Figure 13: Search page</w:t>
-        </w:r>
-        <w:r>
-          <w:rPr>
-            <w:rFonts w:ascii="Times New Roman" w:hAnsi="Times New Roman"/>
+            <w:noProof/>
+          </w:rPr>
+          <w:t>Figure 14: Search page</w:t>
+        </w:r>
+        <w:r>
+          <w:rPr>
             <w:noProof/>
             <w:webHidden/>
           </w:rPr>
@@ -2882,7 +2771,6 @@
         </w:r>
         <w:r>
           <w:rPr>
-            <w:rFonts w:ascii="Times New Roman" w:hAnsi="Times New Roman"/>
             <w:noProof/>
             <w:webHidden/>
           </w:rPr>
@@ -2890,22 +2778,19 @@
         </w:r>
         <w:r>
           <w:rPr>
-            <w:rFonts w:ascii="Times New Roman" w:hAnsi="Times New Roman"/>
-            <w:noProof/>
-            <w:webHidden/>
-          </w:rPr>
-          <w:instrText xml:space="preserve"> PAGEREF _Toc459399883 \h </w:instrText>
-        </w:r>
-        <w:r>
-          <w:rPr>
-            <w:rFonts w:ascii="Times New Roman" w:hAnsi="Times New Roman"/>
-            <w:noProof/>
-            <w:webHidden/>
-          </w:rPr>
-        </w:r>
-        <w:r>
-          <w:rPr>
-            <w:rFonts w:ascii="Times New Roman" w:hAnsi="Times New Roman"/>
+            <w:noProof/>
+            <w:webHidden/>
+          </w:rPr>
+          <w:instrText xml:space="preserve"> PAGEREF _Toc459405332 \h </w:instrText>
+        </w:r>
+        <w:r>
+          <w:rPr>
+            <w:noProof/>
+            <w:webHidden/>
+          </w:rPr>
+        </w:r>
+        <w:r>
+          <w:rPr>
             <w:noProof/>
             <w:webHidden/>
           </w:rPr>
@@ -2913,7 +2798,6 @@
         </w:r>
         <w:r>
           <w:rPr>
-            <w:rFonts w:ascii="Times New Roman" w:hAnsi="Times New Roman"/>
             <w:noProof/>
             <w:webHidden/>
           </w:rPr>
@@ -2921,7 +2805,6 @@
         </w:r>
         <w:r>
           <w:rPr>
-            <w:rFonts w:ascii="Times New Roman" w:hAnsi="Times New Roman"/>
             <w:noProof/>
             <w:webHidden/>
           </w:rPr>
@@ -2936,22 +2819,19 @@
           <w:tab w:val="right" w:leader="dot" w:pos="9016"/>
         </w:tabs>
         <w:rPr>
-          <w:rFonts w:ascii="Times New Roman" w:hAnsi="Times New Roman"/>
           <w:noProof/>
         </w:rPr>
       </w:pPr>
-      <w:hyperlink w:anchor="_Toc459399884" w:history="1">
+      <w:hyperlink w:anchor="_Toc459405333" w:history="1">
         <w:r>
           <w:rPr>
             <w:rStyle w:val="Hyperlink"/>
-            <w:rFonts w:ascii="Times New Roman" w:hAnsi="Times New Roman"/>
-            <w:noProof/>
-          </w:rPr>
-          <w:t>Figure 14: Full project structure</w:t>
-        </w:r>
-        <w:r>
-          <w:rPr>
-            <w:rFonts w:ascii="Times New Roman" w:hAnsi="Times New Roman"/>
+            <w:noProof/>
+          </w:rPr>
+          <w:t>Figure 15 : Search Result Page</w:t>
+        </w:r>
+        <w:r>
+          <w:rPr>
             <w:noProof/>
             <w:webHidden/>
           </w:rPr>
@@ -2959,7 +2839,6 @@
         </w:r>
         <w:r>
           <w:rPr>
-            <w:rFonts w:ascii="Times New Roman" w:hAnsi="Times New Roman"/>
             <w:noProof/>
             <w:webHidden/>
           </w:rPr>
@@ -2967,22 +2846,19 @@
         </w:r>
         <w:r>
           <w:rPr>
-            <w:rFonts w:ascii="Times New Roman" w:hAnsi="Times New Roman"/>
-            <w:noProof/>
-            <w:webHidden/>
-          </w:rPr>
-          <w:instrText xml:space="preserve"> PAGEREF _Toc459399884 \h </w:instrText>
-        </w:r>
-        <w:r>
-          <w:rPr>
-            <w:rFonts w:ascii="Times New Roman" w:hAnsi="Times New Roman"/>
-            <w:noProof/>
-            <w:webHidden/>
-          </w:rPr>
-        </w:r>
-        <w:r>
-          <w:rPr>
-            <w:rFonts w:ascii="Times New Roman" w:hAnsi="Times New Roman"/>
+            <w:noProof/>
+            <w:webHidden/>
+          </w:rPr>
+          <w:instrText xml:space="preserve"> PAGEREF _Toc459405333 \h </w:instrText>
+        </w:r>
+        <w:r>
+          <w:rPr>
+            <w:noProof/>
+            <w:webHidden/>
+          </w:rPr>
+        </w:r>
+        <w:r>
+          <w:rPr>
             <w:noProof/>
             <w:webHidden/>
           </w:rPr>
@@ -2990,15 +2866,13 @@
         </w:r>
         <w:r>
           <w:rPr>
-            <w:rFonts w:ascii="Times New Roman" w:hAnsi="Times New Roman"/>
-            <w:noProof/>
-            <w:webHidden/>
-          </w:rPr>
-          <w:t>10</w:t>
-        </w:r>
-        <w:r>
-          <w:rPr>
-            <w:rFonts w:ascii="Times New Roman" w:hAnsi="Times New Roman"/>
+            <w:noProof/>
+            <w:webHidden/>
+          </w:rPr>
+          <w:t>9</w:t>
+        </w:r>
+        <w:r>
+          <w:rPr>
             <w:noProof/>
             <w:webHidden/>
           </w:rPr>
@@ -3013,22 +2887,19 @@
           <w:tab w:val="right" w:leader="dot" w:pos="9016"/>
         </w:tabs>
         <w:rPr>
-          <w:rFonts w:ascii="Times New Roman" w:hAnsi="Times New Roman"/>
           <w:noProof/>
         </w:rPr>
       </w:pPr>
-      <w:hyperlink w:anchor="_Toc459399885" w:history="1">
+      <w:hyperlink w:anchor="_Toc459405334" w:history="1">
         <w:r>
           <w:rPr>
             <w:rStyle w:val="Hyperlink"/>
-            <w:rFonts w:ascii="Times New Roman" w:hAnsi="Times New Roman"/>
-            <w:noProof/>
-          </w:rPr>
-          <w:t>Figure 15: Model View Controller architecture in candidate web application</w:t>
-        </w:r>
-        <w:r>
-          <w:rPr>
-            <w:rFonts w:ascii="Times New Roman" w:hAnsi="Times New Roman"/>
+            <w:noProof/>
+          </w:rPr>
+          <w:t>Figure 16: Full project structure</w:t>
+        </w:r>
+        <w:r>
+          <w:rPr>
             <w:noProof/>
             <w:webHidden/>
           </w:rPr>
@@ -3036,7 +2907,6 @@
         </w:r>
         <w:r>
           <w:rPr>
-            <w:rFonts w:ascii="Times New Roman" w:hAnsi="Times New Roman"/>
             <w:noProof/>
             <w:webHidden/>
           </w:rPr>
@@ -3044,22 +2914,19 @@
         </w:r>
         <w:r>
           <w:rPr>
-            <w:rFonts w:ascii="Times New Roman" w:hAnsi="Times New Roman"/>
-            <w:noProof/>
-            <w:webHidden/>
-          </w:rPr>
-          <w:instrText xml:space="preserve"> PAGEREF _Toc459399885 \h </w:instrText>
-        </w:r>
-        <w:r>
-          <w:rPr>
-            <w:rFonts w:ascii="Times New Roman" w:hAnsi="Times New Roman"/>
-            <w:noProof/>
-            <w:webHidden/>
-          </w:rPr>
-        </w:r>
-        <w:r>
-          <w:rPr>
-            <w:rFonts w:ascii="Times New Roman" w:hAnsi="Times New Roman"/>
+            <w:noProof/>
+            <w:webHidden/>
+          </w:rPr>
+          <w:instrText xml:space="preserve"> PAGEREF _Toc459405334 \h </w:instrText>
+        </w:r>
+        <w:r>
+          <w:rPr>
+            <w:noProof/>
+            <w:webHidden/>
+          </w:rPr>
+        </w:r>
+        <w:r>
+          <w:rPr>
             <w:noProof/>
             <w:webHidden/>
           </w:rPr>
@@ -3067,15 +2934,13 @@
         </w:r>
         <w:r>
           <w:rPr>
-            <w:rFonts w:ascii="Times New Roman" w:hAnsi="Times New Roman"/>
-            <w:noProof/>
-            <w:webHidden/>
-          </w:rPr>
-          <w:t>11</w:t>
-        </w:r>
-        <w:r>
-          <w:rPr>
-            <w:rFonts w:ascii="Times New Roman" w:hAnsi="Times New Roman"/>
+            <w:noProof/>
+            <w:webHidden/>
+          </w:rPr>
+          <w:t>10</w:t>
+        </w:r>
+        <w:r>
+          <w:rPr>
             <w:noProof/>
             <w:webHidden/>
           </w:rPr>
@@ -3090,22 +2955,19 @@
           <w:tab w:val="right" w:leader="dot" w:pos="9016"/>
         </w:tabs>
         <w:rPr>
-          <w:rFonts w:ascii="Times New Roman" w:hAnsi="Times New Roman"/>
           <w:noProof/>
         </w:rPr>
       </w:pPr>
-      <w:hyperlink w:anchor="_Toc459399886" w:history="1">
+      <w:hyperlink w:anchor="_Toc459405335" w:history="1">
         <w:r>
           <w:rPr>
             <w:rStyle w:val="Hyperlink"/>
-            <w:rFonts w:ascii="Times New Roman" w:hAnsi="Times New Roman"/>
-            <w:noProof/>
-          </w:rPr>
-          <w:t>Figure 16: Detailed class structure of the Project</w:t>
-        </w:r>
-        <w:r>
-          <w:rPr>
-            <w:rFonts w:ascii="Times New Roman" w:hAnsi="Times New Roman"/>
+            <w:noProof/>
+          </w:rPr>
+          <w:t>Figure 17: Model View Controller architecture in candidate web application</w:t>
+        </w:r>
+        <w:r>
+          <w:rPr>
             <w:noProof/>
             <w:webHidden/>
           </w:rPr>
@@ -3113,7 +2975,6 @@
         </w:r>
         <w:r>
           <w:rPr>
-            <w:rFonts w:ascii="Times New Roman" w:hAnsi="Times New Roman"/>
             <w:noProof/>
             <w:webHidden/>
           </w:rPr>
@@ -3121,22 +2982,19 @@
         </w:r>
         <w:r>
           <w:rPr>
-            <w:rFonts w:ascii="Times New Roman" w:hAnsi="Times New Roman"/>
-            <w:noProof/>
-            <w:webHidden/>
-          </w:rPr>
-          <w:instrText xml:space="preserve"> PAGEREF _Toc459399886 \h </w:instrText>
-        </w:r>
-        <w:r>
-          <w:rPr>
-            <w:rFonts w:ascii="Times New Roman" w:hAnsi="Times New Roman"/>
-            <w:noProof/>
-            <w:webHidden/>
-          </w:rPr>
-        </w:r>
-        <w:r>
-          <w:rPr>
-            <w:rFonts w:ascii="Times New Roman" w:hAnsi="Times New Roman"/>
+            <w:noProof/>
+            <w:webHidden/>
+          </w:rPr>
+          <w:instrText xml:space="preserve"> PAGEREF _Toc459405335 \h </w:instrText>
+        </w:r>
+        <w:r>
+          <w:rPr>
+            <w:noProof/>
+            <w:webHidden/>
+          </w:rPr>
+        </w:r>
+        <w:r>
+          <w:rPr>
             <w:noProof/>
             <w:webHidden/>
           </w:rPr>
@@ -3144,15 +3002,13 @@
         </w:r>
         <w:r>
           <w:rPr>
-            <w:rFonts w:ascii="Times New Roman" w:hAnsi="Times New Roman"/>
-            <w:noProof/>
-            <w:webHidden/>
-          </w:rPr>
-          <w:t>12</w:t>
-        </w:r>
-        <w:r>
-          <w:rPr>
-            <w:rFonts w:ascii="Times New Roman" w:hAnsi="Times New Roman"/>
+            <w:noProof/>
+            <w:webHidden/>
+          </w:rPr>
+          <w:t>11</w:t>
+        </w:r>
+        <w:r>
+          <w:rPr>
             <w:noProof/>
             <w:webHidden/>
           </w:rPr>
@@ -3167,22 +3023,19 @@
           <w:tab w:val="right" w:leader="dot" w:pos="9016"/>
         </w:tabs>
         <w:rPr>
-          <w:rFonts w:ascii="Times New Roman" w:hAnsi="Times New Roman"/>
           <w:noProof/>
         </w:rPr>
       </w:pPr>
-      <w:hyperlink w:anchor="_Toc459399887" w:history="1">
+      <w:hyperlink w:anchor="_Toc459405336" w:history="1">
         <w:r>
           <w:rPr>
             <w:rStyle w:val="Hyperlink"/>
-            <w:rFonts w:ascii="Times New Roman" w:hAnsi="Times New Roman"/>
-            <w:noProof/>
-          </w:rPr>
-          <w:t>Figure 17: All jar file used for CandidateWebApplication development</w:t>
-        </w:r>
-        <w:r>
-          <w:rPr>
-            <w:rFonts w:ascii="Times New Roman" w:hAnsi="Times New Roman"/>
+            <w:noProof/>
+          </w:rPr>
+          <w:t>Figure 18: Detailed class structure of the Project</w:t>
+        </w:r>
+        <w:r>
+          <w:rPr>
             <w:noProof/>
             <w:webHidden/>
           </w:rPr>
@@ -3190,7 +3043,6 @@
         </w:r>
         <w:r>
           <w:rPr>
-            <w:rFonts w:ascii="Times New Roman" w:hAnsi="Times New Roman"/>
             <w:noProof/>
             <w:webHidden/>
           </w:rPr>
@@ -3198,22 +3050,19 @@
         </w:r>
         <w:r>
           <w:rPr>
-            <w:rFonts w:ascii="Times New Roman" w:hAnsi="Times New Roman"/>
-            <w:noProof/>
-            <w:webHidden/>
-          </w:rPr>
-          <w:instrText xml:space="preserve"> PAGEREF _Toc459399887 \h </w:instrText>
-        </w:r>
-        <w:r>
-          <w:rPr>
-            <w:rFonts w:ascii="Times New Roman" w:hAnsi="Times New Roman"/>
-            <w:noProof/>
-            <w:webHidden/>
-          </w:rPr>
-        </w:r>
-        <w:r>
-          <w:rPr>
-            <w:rFonts w:ascii="Times New Roman" w:hAnsi="Times New Roman"/>
+            <w:noProof/>
+            <w:webHidden/>
+          </w:rPr>
+          <w:instrText xml:space="preserve"> PAGEREF _Toc459405336 \h </w:instrText>
+        </w:r>
+        <w:r>
+          <w:rPr>
+            <w:noProof/>
+            <w:webHidden/>
+          </w:rPr>
+        </w:r>
+        <w:r>
+          <w:rPr>
             <w:noProof/>
             <w:webHidden/>
           </w:rPr>
@@ -3221,15 +3070,13 @@
         </w:r>
         <w:r>
           <w:rPr>
-            <w:rFonts w:ascii="Times New Roman" w:hAnsi="Times New Roman"/>
-            <w:noProof/>
-            <w:webHidden/>
-          </w:rPr>
-          <w:t>13</w:t>
-        </w:r>
-        <w:r>
-          <w:rPr>
-            <w:rFonts w:ascii="Times New Roman" w:hAnsi="Times New Roman"/>
+            <w:noProof/>
+            <w:webHidden/>
+          </w:rPr>
+          <w:t>12</w:t>
+        </w:r>
+        <w:r>
+          <w:rPr>
             <w:noProof/>
             <w:webHidden/>
           </w:rPr>
@@ -3244,22 +3091,19 @@
           <w:tab w:val="right" w:leader="dot" w:pos="9016"/>
         </w:tabs>
         <w:rPr>
-          <w:rFonts w:ascii="Times New Roman" w:hAnsi="Times New Roman"/>
           <w:noProof/>
         </w:rPr>
       </w:pPr>
-      <w:hyperlink w:anchor="_Toc459399888" w:history="1">
+      <w:hyperlink w:anchor="_Toc459405337" w:history="1">
         <w:r>
           <w:rPr>
             <w:rStyle w:val="Hyperlink"/>
-            <w:rFonts w:ascii="Times New Roman" w:hAnsi="Times New Roman"/>
-            <w:noProof/>
-          </w:rPr>
-          <w:t>Figure 18: Front End Views (All JSP pages)</w:t>
-        </w:r>
-        <w:r>
-          <w:rPr>
-            <w:rFonts w:ascii="Times New Roman" w:hAnsi="Times New Roman"/>
+            <w:noProof/>
+          </w:rPr>
+          <w:t>Figure 19: All jar file used for CandidateWebApplication development</w:t>
+        </w:r>
+        <w:r>
+          <w:rPr>
             <w:noProof/>
             <w:webHidden/>
           </w:rPr>
@@ -3267,7 +3111,6 @@
         </w:r>
         <w:r>
           <w:rPr>
-            <w:rFonts w:ascii="Times New Roman" w:hAnsi="Times New Roman"/>
             <w:noProof/>
             <w:webHidden/>
           </w:rPr>
@@ -3275,22 +3118,19 @@
         </w:r>
         <w:r>
           <w:rPr>
-            <w:rFonts w:ascii="Times New Roman" w:hAnsi="Times New Roman"/>
-            <w:noProof/>
-            <w:webHidden/>
-          </w:rPr>
-          <w:instrText xml:space="preserve"> PAGEREF _Toc459399888 \h </w:instrText>
-        </w:r>
-        <w:r>
-          <w:rPr>
-            <w:rFonts w:ascii="Times New Roman" w:hAnsi="Times New Roman"/>
-            <w:noProof/>
-            <w:webHidden/>
-          </w:rPr>
-        </w:r>
-        <w:r>
-          <w:rPr>
-            <w:rFonts w:ascii="Times New Roman" w:hAnsi="Times New Roman"/>
+            <w:noProof/>
+            <w:webHidden/>
+          </w:rPr>
+          <w:instrText xml:space="preserve"> PAGEREF _Toc459405337 \h </w:instrText>
+        </w:r>
+        <w:r>
+          <w:rPr>
+            <w:noProof/>
+            <w:webHidden/>
+          </w:rPr>
+        </w:r>
+        <w:r>
+          <w:rPr>
             <w:noProof/>
             <w:webHidden/>
           </w:rPr>
@@ -3298,15 +3138,13 @@
         </w:r>
         <w:r>
           <w:rPr>
-            <w:rFonts w:ascii="Times New Roman" w:hAnsi="Times New Roman"/>
-            <w:noProof/>
-            <w:webHidden/>
-          </w:rPr>
-          <w:t>14</w:t>
-        </w:r>
-        <w:r>
-          <w:rPr>
-            <w:rFonts w:ascii="Times New Roman" w:hAnsi="Times New Roman"/>
+            <w:noProof/>
+            <w:webHidden/>
+          </w:rPr>
+          <w:t>13</w:t>
+        </w:r>
+        <w:r>
+          <w:rPr>
             <w:noProof/>
             <w:webHidden/>
           </w:rPr>
@@ -3321,22 +3159,19 @@
           <w:tab w:val="right" w:leader="dot" w:pos="9016"/>
         </w:tabs>
         <w:rPr>
-          <w:rFonts w:ascii="Times New Roman" w:hAnsi="Times New Roman"/>
           <w:noProof/>
         </w:rPr>
       </w:pPr>
-      <w:hyperlink w:anchor="_Toc459399889" w:history="1">
+      <w:hyperlink w:anchor="_Toc459405338" w:history="1">
         <w:r>
           <w:rPr>
             <w:rStyle w:val="Hyperlink"/>
-            <w:rFonts w:ascii="Times New Roman" w:hAnsi="Times New Roman"/>
-            <w:noProof/>
-          </w:rPr>
-          <w:t>Figure 19: Test Class for Candidate Service class</w:t>
-        </w:r>
-        <w:r>
-          <w:rPr>
-            <w:rFonts w:ascii="Times New Roman" w:hAnsi="Times New Roman"/>
+            <w:noProof/>
+          </w:rPr>
+          <w:t>Figure 20: Front End Views (All JSP pages)</w:t>
+        </w:r>
+        <w:r>
+          <w:rPr>
             <w:noProof/>
             <w:webHidden/>
           </w:rPr>
@@ -3344,7 +3179,6 @@
         </w:r>
         <w:r>
           <w:rPr>
-            <w:rFonts w:ascii="Times New Roman" w:hAnsi="Times New Roman"/>
             <w:noProof/>
             <w:webHidden/>
           </w:rPr>
@@ -3352,22 +3186,19 @@
         </w:r>
         <w:r>
           <w:rPr>
-            <w:rFonts w:ascii="Times New Roman" w:hAnsi="Times New Roman"/>
-            <w:noProof/>
-            <w:webHidden/>
-          </w:rPr>
-          <w:instrText xml:space="preserve"> PAGEREF _Toc459399889 \h </w:instrText>
-        </w:r>
-        <w:r>
-          <w:rPr>
-            <w:rFonts w:ascii="Times New Roman" w:hAnsi="Times New Roman"/>
-            <w:noProof/>
-            <w:webHidden/>
-          </w:rPr>
-        </w:r>
-        <w:r>
-          <w:rPr>
-            <w:rFonts w:ascii="Times New Roman" w:hAnsi="Times New Roman"/>
+            <w:noProof/>
+            <w:webHidden/>
+          </w:rPr>
+          <w:instrText xml:space="preserve"> PAGEREF _Toc459405338 \h </w:instrText>
+        </w:r>
+        <w:r>
+          <w:rPr>
+            <w:noProof/>
+            <w:webHidden/>
+          </w:rPr>
+        </w:r>
+        <w:r>
+          <w:rPr>
             <w:noProof/>
             <w:webHidden/>
           </w:rPr>
@@ -3375,7 +3206,6 @@
         </w:r>
         <w:r>
           <w:rPr>
-            <w:rFonts w:ascii="Times New Roman" w:hAnsi="Times New Roman"/>
             <w:noProof/>
             <w:webHidden/>
           </w:rPr>
@@ -3383,7 +3213,6 @@
         </w:r>
         <w:r>
           <w:rPr>
-            <w:rFonts w:ascii="Times New Roman" w:hAnsi="Times New Roman"/>
             <w:noProof/>
             <w:webHidden/>
           </w:rPr>
@@ -3393,43 +3222,94 @@
     </w:p>
     <w:p>
       <w:pPr>
-        <w:rPr>
-          <w:rFonts w:ascii="Times New Roman" w:eastAsia="Times New Roman" w:hAnsi="Times New Roman" w:cs="Times New Roman"/>
-          <w:sz w:val="24"/>
-        </w:rPr>
-      </w:pPr>
-      <w:r>
-        <w:rPr>
-          <w:rFonts w:ascii="Times New Roman" w:eastAsia="Times New Roman" w:hAnsi="Times New Roman" w:cs="Times New Roman"/>
-        </w:rPr>
+        <w:pStyle w:val="TableofFigures"/>
+        <w:tabs>
+          <w:tab w:val="right" w:leader="dot" w:pos="9016"/>
+        </w:tabs>
+        <w:rPr>
+          <w:noProof/>
+        </w:rPr>
+      </w:pPr>
+      <w:hyperlink w:anchor="_Toc459405339" w:history="1">
+        <w:r>
+          <w:rPr>
+            <w:rStyle w:val="Hyperlink"/>
+            <w:noProof/>
+          </w:rPr>
+          <w:t>Figure 21: Test Class for Candidate Service class</w:t>
+        </w:r>
+        <w:r>
+          <w:rPr>
+            <w:noProof/>
+            <w:webHidden/>
+          </w:rPr>
+          <w:tab/>
+        </w:r>
+        <w:r>
+          <w:rPr>
+            <w:noProof/>
+            <w:webHidden/>
+          </w:rPr>
+          <w:fldChar w:fldCharType="begin"/>
+        </w:r>
+        <w:r>
+          <w:rPr>
+            <w:noProof/>
+            <w:webHidden/>
+          </w:rPr>
+          <w:instrText xml:space="preserve"> PAGEREF _Toc459405339 \h </w:instrText>
+        </w:r>
+        <w:r>
+          <w:rPr>
+            <w:noProof/>
+            <w:webHidden/>
+          </w:rPr>
+        </w:r>
+        <w:r>
+          <w:rPr>
+            <w:noProof/>
+            <w:webHidden/>
+          </w:rPr>
+          <w:fldChar w:fldCharType="separate"/>
+        </w:r>
+        <w:r>
+          <w:rPr>
+            <w:noProof/>
+            <w:webHidden/>
+          </w:rPr>
+          <w:t>14</w:t>
+        </w:r>
+        <w:r>
+          <w:rPr>
+            <w:noProof/>
+            <w:webHidden/>
+          </w:rPr>
+          <w:fldChar w:fldCharType="end"/>
+        </w:r>
+      </w:hyperlink>
+    </w:p>
+    <w:p>
+      <w:pPr>
+        <w:pStyle w:val="Heading1"/>
+        <w:rPr>
+          <w:rFonts w:eastAsia="Times New Roman"/>
+        </w:rPr>
+      </w:pPr>
+      <w:r>
+        <w:rPr>
+          <w:rFonts w:eastAsia="Times New Roman" w:cs="Times New Roman"/>
+        </w:rPr>
+        <w:lastRenderedPageBreak/>
         <w:fldChar w:fldCharType="end"/>
       </w:r>
-    </w:p>
-    <w:p>
-      <w:pPr>
-        <w:pStyle w:val="Heading1"/>
+      <w:bookmarkStart w:id="0" w:name="_Toc459396690"/>
+      <w:r>
         <w:rPr>
           <w:rFonts w:eastAsia="Times New Roman"/>
         </w:rPr>
-      </w:pPr>
-      <w:bookmarkStart w:id="0" w:name="_Toc459396690"/>
-      <w:r>
-        <w:rPr>
-          <w:rFonts w:eastAsia="Times New Roman"/>
-        </w:rPr>
-        <w:lastRenderedPageBreak/>
         <w:t>Introduction</w:t>
       </w:r>
       <w:bookmarkEnd w:id="0"/>
-    </w:p>
-    <w:p>
-      <w:pPr>
-        <w:rPr>
-          <w:rFonts w:ascii="Times New Roman" w:eastAsia="Times New Roman" w:hAnsi="Times New Roman" w:cs="Times New Roman"/>
-          <w:sz w:val="18"/>
-          <w:szCs w:val="18"/>
-        </w:rPr>
-      </w:pPr>
     </w:p>
     <w:p>
       <w:pPr>
@@ -3609,10 +3489,10 @@
       </w:pPr>
       <w:r>
         <w:object w:dxaOrig="8640" w:dyaOrig="4740">
-          <v:rect id="rectole0000000000" o:spid="_x0000_i1025" style="width:6in;height:237pt" o:ole="" o:preferrelative="t" stroked="f">
+          <v:rect id="rectole0000000000" o:spid="_x0000_i1025" style="width:6in;height:236.95pt" o:ole="" o:preferrelative="t" stroked="f">
             <v:imagedata r:id="rId8" o:title=""/>
           </v:rect>
-          <o:OLEObject Type="Embed" ProgID="StaticDib" ShapeID="rectole0000000000" DrawAspect="Content" ObjectID="_1533143951" r:id="rId9"/>
+          <o:OLEObject Type="Embed" ProgID="StaticDib" ShapeID="rectole0000000000" DrawAspect="Content" ObjectID="_1533147524" r:id="rId9"/>
         </w:object>
       </w:r>
     </w:p>
@@ -3620,7 +3500,7 @@
       <w:pPr>
         <w:pStyle w:val="Caption"/>
       </w:pPr>
-      <w:bookmarkStart w:id="3" w:name="_Toc459399871"/>
+      <w:bookmarkStart w:id="3" w:name="_Toc459405320"/>
       <w:r>
         <w:t xml:space="preserve">Figure </w:t>
       </w:r>
@@ -3677,10 +3557,10 @@
       </w:pPr>
       <w:r>
         <w:object w:dxaOrig="7185" w:dyaOrig="1425">
-          <v:rect id="rectole0000000001" o:spid="_x0000_i1026" style="width:359.25pt;height:71.25pt" o:ole="" o:preferrelative="t" stroked="f">
+          <v:rect id="rectole0000000001" o:spid="_x0000_i1026" style="width:359.45pt;height:71.45pt" o:ole="" o:preferrelative="t" stroked="f">
             <v:imagedata r:id="rId10" o:title=""/>
           </v:rect>
-          <o:OLEObject Type="Embed" ProgID="StaticDib" ShapeID="rectole0000000001" DrawAspect="Content" ObjectID="_1533143952" r:id="rId11"/>
+          <o:OLEObject Type="Embed" ProgID="StaticDib" ShapeID="rectole0000000001" DrawAspect="Content" ObjectID="_1533147525" r:id="rId11"/>
         </w:object>
       </w:r>
     </w:p>
@@ -3692,7 +3572,7 @@
           <w:sz w:val="24"/>
         </w:rPr>
       </w:pPr>
-      <w:bookmarkStart w:id="4" w:name="_Toc459399872"/>
+      <w:bookmarkStart w:id="4" w:name="_Toc459405321"/>
       <w:r>
         <w:t xml:space="preserve">Figure </w:t>
       </w:r>
@@ -3868,10 +3748,10 @@
       </w:pPr>
       <w:r>
         <w:object w:dxaOrig="8640" w:dyaOrig="4784">
-          <v:rect id="rectole0000000002" o:spid="_x0000_i1027" style="width:379.5pt;height:193.5pt" o:ole="" o:preferrelative="t" stroked="f">
+          <v:rect id="rectole0000000002" o:spid="_x0000_i1027" style="width:379.35pt;height:193.45pt" o:ole="" o:preferrelative="t" stroked="f">
             <v:imagedata r:id="rId12" o:title=""/>
           </v:rect>
-          <o:OLEObject Type="Embed" ProgID="StaticDib" ShapeID="rectole0000000002" DrawAspect="Content" ObjectID="_1533143953" r:id="rId13"/>
+          <o:OLEObject Type="Embed" ProgID="StaticDib" ShapeID="rectole0000000002" DrawAspect="Content" ObjectID="_1533147526" r:id="rId13"/>
         </w:object>
       </w:r>
     </w:p>
@@ -3883,7 +3763,7 @@
           <w:sz w:val="24"/>
         </w:rPr>
       </w:pPr>
-      <w:bookmarkStart w:id="5" w:name="_Toc459399873"/>
+      <w:bookmarkStart w:id="5" w:name="_Toc459405322"/>
       <w:r>
         <w:t xml:space="preserve">Figure </w:t>
       </w:r>
@@ -3959,10 +3839,10 @@
       </w:pPr>
       <w:r>
         <w:object w:dxaOrig="8205" w:dyaOrig="2475">
-          <v:rect id="rectole0000000003" o:spid="_x0000_i1028" style="width:396.75pt;height:111pt" o:ole="" o:preferrelative="t" stroked="f">
+          <v:rect id="rectole0000000003" o:spid="_x0000_i1028" style="width:396.55pt;height:111.2pt" o:ole="" o:preferrelative="t" stroked="f">
             <v:imagedata r:id="rId14" o:title=""/>
           </v:rect>
-          <o:OLEObject Type="Embed" ProgID="StaticDib" ShapeID="rectole0000000003" DrawAspect="Content" ObjectID="_1533143954" r:id="rId15"/>
+          <o:OLEObject Type="Embed" ProgID="StaticDib" ShapeID="rectole0000000003" DrawAspect="Content" ObjectID="_1533147527" r:id="rId15"/>
         </w:object>
       </w:r>
     </w:p>
@@ -3974,7 +3854,7 @@
           <w:sz w:val="24"/>
         </w:rPr>
       </w:pPr>
-      <w:bookmarkStart w:id="6" w:name="_Toc459399874"/>
+      <w:bookmarkStart w:id="6" w:name="_Toc459405323"/>
       <w:r>
         <w:t xml:space="preserve">Figure </w:t>
       </w:r>
@@ -4188,7 +4068,7 @@
           <w:sz w:val="24"/>
         </w:rPr>
       </w:pPr>
-      <w:bookmarkStart w:id="7" w:name="_Toc459399875"/>
+      <w:bookmarkStart w:id="7" w:name="_Toc459405324"/>
       <w:r>
         <w:t xml:space="preserve">Figure </w:t>
       </w:r>
@@ -4733,7 +4613,7 @@
           <w:sz w:val="24"/>
         </w:rPr>
       </w:pPr>
-      <w:bookmarkStart w:id="9" w:name="_Toc459399876"/>
+      <w:bookmarkStart w:id="9" w:name="_Toc459405325"/>
       <w:r>
         <w:t xml:space="preserve">Figure </w:t>
       </w:r>
@@ -4870,7 +4750,7 @@
           <w:sz w:val="24"/>
         </w:rPr>
       </w:pPr>
-      <w:bookmarkStart w:id="10" w:name="_Toc459399877"/>
+      <w:bookmarkStart w:id="10" w:name="_Toc459405326"/>
       <w:r>
         <w:t xml:space="preserve">Figure </w:t>
       </w:r>
@@ -5601,7 +5481,7 @@
       <w:pPr>
         <w:pStyle w:val="Caption"/>
       </w:pPr>
-      <w:bookmarkStart w:id="12" w:name="_Toc459399878"/>
+      <w:bookmarkStart w:id="12" w:name="_Toc459405327"/>
       <w:r>
         <w:t xml:space="preserve">Figure </w:t>
       </w:r>
@@ -5745,7 +5625,7 @@
       <w:pPr>
         <w:pStyle w:val="Caption"/>
       </w:pPr>
-      <w:bookmarkStart w:id="15" w:name="_Toc459399879"/>
+      <w:bookmarkStart w:id="15" w:name="_Toc459405328"/>
       <w:r>
         <w:t xml:space="preserve">Figure </w:t>
       </w:r>
@@ -5863,7 +5743,7 @@
       <w:pPr>
         <w:pStyle w:val="Caption"/>
       </w:pPr>
-      <w:bookmarkStart w:id="17" w:name="_Toc459399880"/>
+      <w:bookmarkStart w:id="17" w:name="_Toc459405329"/>
       <w:r>
         <w:t xml:space="preserve">Figure </w:t>
       </w:r>
@@ -5919,15 +5799,13 @@
       </w:pPr>
       <w:r>
         <w:rPr>
-          <w:rFonts w:ascii="Times New Roman" w:eastAsia="Times New Roman" w:hAnsi="Times New Roman" w:cs="Times New Roman"/>
           <w:noProof/>
-          <w:sz w:val="24"/>
         </w:rPr>
         <w:drawing>
           <wp:inline distT="0" distB="0" distL="0" distR="0">
-            <wp:extent cx="5731510" cy="3059756"/>
-            <wp:effectExtent l="19050" t="19050" r="21590" b="26344"/>
-            <wp:docPr id="10" name="Picture 10"/>
+            <wp:extent cx="5724525" cy="3057525"/>
+            <wp:effectExtent l="19050" t="0" r="9525" b="0"/>
+            <wp:docPr id="7" name="Picture 6"/>
             <wp:cNvGraphicFramePr>
               <a:graphicFrameLocks xmlns:a="http://schemas.openxmlformats.org/drawingml/2006/main" noChangeAspect="1"/>
             </wp:cNvGraphicFramePr>
@@ -5935,7 +5813,7 @@
               <a:graphicData uri="http://schemas.openxmlformats.org/drawingml/2006/picture">
                 <pic:pic xmlns:pic="http://schemas.openxmlformats.org/drawingml/2006/picture">
                   <pic:nvPicPr>
-                    <pic:cNvPr id="0" name="Picture 10"/>
+                    <pic:cNvPr id="0" name="Picture 6"/>
                     <pic:cNvPicPr>
                       <a:picLocks noChangeAspect="1" noChangeArrowheads="1"/>
                     </pic:cNvPicPr>
@@ -5950,16 +5828,14 @@
                   <pic:spPr bwMode="auto">
                     <a:xfrm>
                       <a:off x="0" y="0"/>
-                      <a:ext cx="5731510" cy="3059756"/>
+                      <a:ext cx="5724525" cy="3057525"/>
                     </a:xfrm>
                     <a:prstGeom prst="rect">
                       <a:avLst/>
                     </a:prstGeom>
                     <a:noFill/>
                     <a:ln w="9525">
-                      <a:solidFill>
-                        <a:schemeClr val="tx1"/>
-                      </a:solidFill>
+                      <a:noFill/>
                       <a:miter lim="800000"/>
                       <a:headEnd/>
                       <a:tailEnd/>
@@ -5976,7 +5852,7 @@
       <w:pPr>
         <w:pStyle w:val="Caption"/>
       </w:pPr>
-      <w:bookmarkStart w:id="19" w:name="_Toc459399881"/>
+      <w:bookmarkStart w:id="19" w:name="_Toc459405330"/>
       <w:r>
         <w:t xml:space="preserve">Figure </w:t>
       </w:r>
@@ -5989,7 +5865,7 @@
         </w:r>
       </w:fldSimple>
       <w:r>
-        <w:t>: Candidate Page</w:t>
+        <w:t xml:space="preserve"> : Candidates Page</w:t>
       </w:r>
       <w:bookmarkEnd w:id="19"/>
     </w:p>
@@ -6054,9 +5930,9 @@
         </w:rPr>
         <w:drawing>
           <wp:inline distT="0" distB="0" distL="0" distR="0">
-            <wp:extent cx="5731510" cy="3039511"/>
-            <wp:effectExtent l="19050" t="19050" r="21590" b="27539"/>
-            <wp:docPr id="8" name="Picture 8"/>
+            <wp:extent cx="5725160" cy="3063875"/>
+            <wp:effectExtent l="19050" t="0" r="8890" b="0"/>
+            <wp:docPr id="14" name="Picture 8"/>
             <wp:cNvGraphicFramePr>
               <a:graphicFrameLocks xmlns:a="http://schemas.openxmlformats.org/drawingml/2006/main" noChangeAspect="1"/>
             </wp:cNvGraphicFramePr>
@@ -6079,16 +5955,14 @@
                   <pic:spPr bwMode="auto">
                     <a:xfrm>
                       <a:off x="0" y="0"/>
-                      <a:ext cx="5731510" cy="3039511"/>
+                      <a:ext cx="5725160" cy="3063875"/>
                     </a:xfrm>
                     <a:prstGeom prst="rect">
                       <a:avLst/>
                     </a:prstGeom>
                     <a:noFill/>
                     <a:ln w="9525">
-                      <a:solidFill>
-                        <a:schemeClr val="tx1"/>
-                      </a:solidFill>
+                      <a:noFill/>
                       <a:miter lim="800000"/>
                       <a:headEnd/>
                       <a:tailEnd/>
@@ -6105,7 +5979,7 @@
       <w:pPr>
         <w:pStyle w:val="Caption"/>
       </w:pPr>
-      <w:bookmarkStart w:id="21" w:name="_Toc459399882"/>
+      <w:bookmarkStart w:id="21" w:name="_Toc459405331"/>
       <w:r>
         <w:t xml:space="preserve">Figure </w:t>
       </w:r>
@@ -6118,7 +5992,7 @@
         </w:r>
       </w:fldSimple>
       <w:r>
-        <w:t>: Candidates Details Page</w:t>
+        <w:t>: Candidate Detail Page</w:t>
       </w:r>
       <w:bookmarkEnd w:id="21"/>
     </w:p>
@@ -6209,7 +6083,7 @@
       <w:pPr>
         <w:pStyle w:val="Caption"/>
       </w:pPr>
-      <w:bookmarkStart w:id="23" w:name="_Toc459399883"/>
+      <w:bookmarkStart w:id="23" w:name="_Toc459405332"/>
       <w:r>
         <w:t xml:space="preserve">Figure </w:t>
       </w:r>
@@ -6267,15 +6141,18 @@
       </w:r>
     </w:p>
     <w:p>
+      <w:pPr>
+        <w:keepNext/>
+      </w:pPr>
       <w:r>
         <w:rPr>
           <w:noProof/>
         </w:rPr>
         <w:drawing>
           <wp:inline distT="0" distB="0" distL="0" distR="0">
-            <wp:extent cx="6029325" cy="3324225"/>
-            <wp:effectExtent l="19050" t="19050" r="28575" b="28575"/>
-            <wp:docPr id="5" name="Picture 5"/>
+            <wp:extent cx="5724525" cy="3057525"/>
+            <wp:effectExtent l="19050" t="0" r="9525" b="0"/>
+            <wp:docPr id="6" name="Picture 5"/>
             <wp:cNvGraphicFramePr>
               <a:graphicFrameLocks xmlns:a="http://schemas.openxmlformats.org/drawingml/2006/main" noChangeAspect="1"/>
             </wp:cNvGraphicFramePr>
@@ -6298,16 +6175,14 @@
                   <pic:spPr bwMode="auto">
                     <a:xfrm>
                       <a:off x="0" y="0"/>
-                      <a:ext cx="6036013" cy="3327912"/>
+                      <a:ext cx="5724525" cy="3057525"/>
                     </a:xfrm>
                     <a:prstGeom prst="rect">
                       <a:avLst/>
                     </a:prstGeom>
                     <a:noFill/>
                     <a:ln w="9525">
-                      <a:solidFill>
-                        <a:schemeClr val="tx1"/>
-                      </a:solidFill>
+                      <a:noFill/>
                       <a:miter lim="800000"/>
                       <a:headEnd/>
                       <a:tailEnd/>
@@ -6320,17 +6195,38 @@
         </w:drawing>
       </w:r>
     </w:p>
+    <w:p>
+      <w:pPr>
+        <w:pStyle w:val="Caption"/>
+      </w:pPr>
+      <w:bookmarkStart w:id="25" w:name="_Toc459405333"/>
+      <w:r>
+        <w:t xml:space="preserve">Figure </w:t>
+      </w:r>
+      <w:fldSimple w:instr=" SEQ Figure \* ARABIC ">
+        <w:r>
+          <w:rPr>
+            <w:noProof/>
+          </w:rPr>
+          <w:t>14</w:t>
+        </w:r>
+      </w:fldSimple>
+      <w:r>
+        <w:t xml:space="preserve"> : Search Result Page</w:t>
+      </w:r>
+      <w:bookmarkEnd w:id="25"/>
+    </w:p>
     <w:p/>
     <w:p>
       <w:pPr>
         <w:pStyle w:val="Heading1"/>
       </w:pPr>
-      <w:bookmarkStart w:id="25" w:name="_Toc459396702"/>
+      <w:bookmarkStart w:id="26" w:name="_Toc459396702"/>
       <w:r>
         <w:lastRenderedPageBreak/>
         <w:t>Project Structure and technologies used</w:t>
       </w:r>
-      <w:bookmarkEnd w:id="25"/>
+      <w:bookmarkEnd w:id="26"/>
       <w:r>
         <w:t xml:space="preserve"> </w:t>
       </w:r>
@@ -6402,7 +6298,7 @@
           <w:sz w:val="24"/>
         </w:rPr>
       </w:pPr>
-      <w:bookmarkStart w:id="26" w:name="_Toc459399884"/>
+      <w:bookmarkStart w:id="27" w:name="_Toc459405334"/>
       <w:r>
         <w:t xml:space="preserve">Figure </w:t>
       </w:r>
@@ -6411,13 +6307,13 @@
           <w:rPr>
             <w:noProof/>
           </w:rPr>
-          <w:t>14</w:t>
+          <w:t>15</w:t>
         </w:r>
       </w:fldSimple>
       <w:r>
         <w:t>: Full project structure</w:t>
       </w:r>
-      <w:bookmarkEnd w:id="26"/>
+      <w:bookmarkEnd w:id="27"/>
     </w:p>
     <w:p>
       <w:pPr>
@@ -6636,7 +6532,7 @@
       <w:pPr>
         <w:pStyle w:val="Caption"/>
       </w:pPr>
-      <w:bookmarkStart w:id="27" w:name="_Toc459399885"/>
+      <w:bookmarkStart w:id="28" w:name="_Toc459405335"/>
       <w:r>
         <w:t xml:space="preserve">Figure </w:t>
       </w:r>
@@ -6645,13 +6541,13 @@
           <w:rPr>
             <w:noProof/>
           </w:rPr>
-          <w:t>15</w:t>
+          <w:t>16</w:t>
         </w:r>
       </w:fldSimple>
       <w:r>
         <w:t>: Model View Controller architecture in candidate web application</w:t>
       </w:r>
-      <w:bookmarkEnd w:id="27"/>
+      <w:bookmarkEnd w:id="28"/>
     </w:p>
     <w:p/>
     <w:p/>
@@ -6744,7 +6640,7 @@
       <w:pPr>
         <w:pStyle w:val="Caption"/>
       </w:pPr>
-      <w:bookmarkStart w:id="28" w:name="_Toc459399886"/>
+      <w:bookmarkStart w:id="29" w:name="_Toc459405336"/>
       <w:r>
         <w:t xml:space="preserve">Figure </w:t>
       </w:r>
@@ -6753,7 +6649,7 @@
           <w:rPr>
             <w:noProof/>
           </w:rPr>
-          <w:t>16</w:t>
+          <w:t>17</w:t>
         </w:r>
       </w:fldSimple>
       <w:r>
@@ -6762,7 +6658,7 @@
       <w:r>
         <w:t>Detailed class structure of the Project</w:t>
       </w:r>
-      <w:bookmarkEnd w:id="28"/>
+      <w:bookmarkEnd w:id="29"/>
     </w:p>
     <w:p>
       <w:pPr>
@@ -6843,7 +6739,7 @@
       <w:pPr>
         <w:pStyle w:val="Caption"/>
       </w:pPr>
-      <w:bookmarkStart w:id="29" w:name="_Toc459399887"/>
+      <w:bookmarkStart w:id="30" w:name="_Toc459405337"/>
       <w:r>
         <w:t xml:space="preserve">Figure </w:t>
       </w:r>
@@ -6852,7 +6748,7 @@
           <w:rPr>
             <w:noProof/>
           </w:rPr>
-          <w:t>17</w:t>
+          <w:t>18</w:t>
         </w:r>
       </w:fldSimple>
       <w:r>
@@ -6866,7 +6762,7 @@
       <w:r>
         <w:t xml:space="preserve"> development</w:t>
       </w:r>
-      <w:bookmarkEnd w:id="29"/>
+      <w:bookmarkEnd w:id="30"/>
     </w:p>
     <w:p>
       <w:pPr>
@@ -6965,7 +6861,7 @@
       <w:pPr>
         <w:pStyle w:val="Caption"/>
       </w:pPr>
-      <w:bookmarkStart w:id="30" w:name="_Toc459399888"/>
+      <w:bookmarkStart w:id="31" w:name="_Toc459405338"/>
       <w:r>
         <w:t xml:space="preserve">Figure </w:t>
       </w:r>
@@ -6974,24 +6870,24 @@
           <w:rPr>
             <w:noProof/>
           </w:rPr>
-          <w:t>18</w:t>
+          <w:t>19</w:t>
         </w:r>
       </w:fldSimple>
       <w:r>
         <w:t>: Front End Views (All JSP pages)</w:t>
       </w:r>
-      <w:bookmarkEnd w:id="30"/>
+      <w:bookmarkEnd w:id="31"/>
     </w:p>
     <w:p/>
     <w:p>
       <w:pPr>
         <w:pStyle w:val="Heading2"/>
       </w:pPr>
-      <w:bookmarkStart w:id="31" w:name="_Toc459396703"/>
+      <w:bookmarkStart w:id="32" w:name="_Toc459396703"/>
       <w:r>
         <w:t>Test Case</w:t>
       </w:r>
-      <w:bookmarkEnd w:id="31"/>
+      <w:bookmarkEnd w:id="32"/>
       <w:r>
         <w:t>s</w:t>
       </w:r>
@@ -7120,7 +7016,7 @@
       <w:pPr>
         <w:pStyle w:val="Caption"/>
       </w:pPr>
-      <w:bookmarkStart w:id="32" w:name="_Toc459399889"/>
+      <w:bookmarkStart w:id="33" w:name="_Toc459405339"/>
       <w:r>
         <w:t xml:space="preserve">Figure </w:t>
       </w:r>
@@ -7129,21 +7025,21 @@
           <w:rPr>
             <w:noProof/>
           </w:rPr>
-          <w:t>19</w:t>
+          <w:t>20</w:t>
         </w:r>
       </w:fldSimple>
       <w:r>
         <w:t>: Test Class for Candidate Service class</w:t>
       </w:r>
-      <w:bookmarkEnd w:id="32"/>
-    </w:p>
-    <w:p/>
+      <w:bookmarkEnd w:id="33"/>
+    </w:p>
     <w:p>
       <w:pPr>
         <w:shd w:val="clear" w:color="auto" w:fill="EAF1DD" w:themeFill="accent3" w:themeFillTint="33"/>
       </w:pPr>
       <w:proofErr w:type="gramStart"/>
       <w:r>
+        <w:lastRenderedPageBreak/>
         <w:t>package</w:t>
       </w:r>
       <w:proofErr w:type="gramEnd"/>
@@ -7810,7 +7706,7 @@
             <w:b/>
             <w:noProof/>
           </w:rPr>
-          <w:t>1</w:t>
+          <w:t>14</w:t>
         </w:r>
         <w:r>
           <w:rPr>
@@ -8600,7 +8496,7 @@
 </file>
 
 <file path=customXml/itemProps1.xml><?xml version="1.0" encoding="utf-8"?>
-<ds:datastoreItem xmlns:ds="http://schemas.openxmlformats.org/officeDocument/2006/customXml" ds:itemID="{D1280568-7BE1-4543-8EAC-A12292138A3A}">
+<ds:datastoreItem xmlns:ds="http://schemas.openxmlformats.org/officeDocument/2006/customXml" ds:itemID="{C8214049-928D-40EF-9638-15CEE085D226}">
   <ds:schemaRefs>
     <ds:schemaRef ds:uri="http://schemas.openxmlformats.org/officeDocument/2006/bibliography"/>
   </ds:schemaRefs>
